--- a/other/docs/GEOG370_Fall2024_syllabus_v1_Aug16.docx
+++ b/other/docs/GEOG370_Fall2024_syllabus_v1_Aug16.docx
@@ -1,6 +1,6 @@
 
 <file path=word/document.xml><?xml version="1.0" encoding="utf-8"?>
-<w:document xmlns:wpc="http://schemas.microsoft.com/office/word/2010/wordprocessingCanvas" xmlns:cx="http://schemas.microsoft.com/office/drawing/2014/chartex" xmlns:cx1="http://schemas.microsoft.com/office/drawing/2015/9/8/chartex" xmlns:cx2="http://schemas.microsoft.com/office/drawing/2015/10/21/chartex" xmlns:cx3="http://schemas.microsoft.com/office/drawing/2016/5/9/chartex" xmlns:cx4="http://schemas.microsoft.com/office/drawing/2016/5/10/chartex" xmlns:cx5="http://schemas.microsoft.com/office/drawing/2016/5/11/chartex" xmlns:cx6="http://schemas.microsoft.com/office/drawing/2016/5/12/chartex" xmlns:cx7="http://schemas.microsoft.com/office/drawing/2016/5/13/chartex" xmlns:cx8="http://schemas.microsoft.com/office/drawing/2016/5/14/chartex" xmlns:mc="http://schemas.openxmlformats.org/markup-compatibility/2006" xmlns:aink="http://schemas.microsoft.com/office/drawing/2016/ink" xmlns:am3d="http://schemas.microsoft.com/office/drawing/2017/model3d" xmlns:o="urn:schemas-microsoft-com:office:office" xmlns:oel="http://schemas.microsoft.com/office/2019/extlst" xmlns:r="http://schemas.openxmlformats.org/officeDocument/2006/relationships" xmlns:m="http://schemas.openxmlformats.org/officeDocument/2006/math" xmlns:v="urn:schemas-microsoft-com:vml" xmlns:wp14="http://schemas.microsoft.com/office/word/2010/wordprocessingDrawing" xmlns:wp="http://schemas.openxmlformats.org/drawingml/2006/wordprocessingDrawing" xmlns:w10="urn:schemas-microsoft-com:office:word" xmlns:w="http://schemas.openxmlformats.org/wordprocessingml/2006/main" xmlns:w14="http://schemas.microsoft.com/office/word/2010/wordml" xmlns:w15="http://schemas.microsoft.com/office/word/2012/wordml" xmlns:w16cex="http://schemas.microsoft.com/office/word/2018/wordml/cex" xmlns:w16cid="http://schemas.microsoft.com/office/word/2016/wordml/cid" xmlns:w16="http://schemas.microsoft.com/office/word/2018/wordml" xmlns:w16sdtdh="http://schemas.microsoft.com/office/word/2020/wordml/sdtdatahash" xmlns:w16se="http://schemas.microsoft.com/office/word/2015/wordml/symex" xmlns:wpg="http://schemas.microsoft.com/office/word/2010/wordprocessingGroup" xmlns:wpi="http://schemas.microsoft.com/office/word/2010/wordprocessingInk" xmlns:wne="http://schemas.microsoft.com/office/word/2006/wordml" xmlns:wps="http://schemas.microsoft.com/office/word/2010/wordprocessingShape" mc:Ignorable="w14 w15 w16se w16cid w16 w16cex w16sdtdh wp14">
+<w:document xmlns:wpc="http://schemas.microsoft.com/office/word/2010/wordprocessingCanvas" xmlns:cx="http://schemas.microsoft.com/office/drawing/2014/chartex" xmlns:cx1="http://schemas.microsoft.com/office/drawing/2015/9/8/chartex" xmlns:cx2="http://schemas.microsoft.com/office/drawing/2015/10/21/chartex" xmlns:cx3="http://schemas.microsoft.com/office/drawing/2016/5/9/chartex" xmlns:cx4="http://schemas.microsoft.com/office/drawing/2016/5/10/chartex" xmlns:cx5="http://schemas.microsoft.com/office/drawing/2016/5/11/chartex" xmlns:cx6="http://schemas.microsoft.com/office/drawing/2016/5/12/chartex" xmlns:cx7="http://schemas.microsoft.com/office/drawing/2016/5/13/chartex" xmlns:cx8="http://schemas.microsoft.com/office/drawing/2016/5/14/chartex" xmlns:mc="http://schemas.openxmlformats.org/markup-compatibility/2006" xmlns:aink="http://schemas.microsoft.com/office/drawing/2016/ink" xmlns:am3d="http://schemas.microsoft.com/office/drawing/2017/model3d" xmlns:o="urn:schemas-microsoft-com:office:office" xmlns:r="http://schemas.openxmlformats.org/officeDocument/2006/relationships" xmlns:m="http://schemas.openxmlformats.org/officeDocument/2006/math" xmlns:v="urn:schemas-microsoft-com:vml" xmlns:wp14="http://schemas.microsoft.com/office/word/2010/wordprocessingDrawing" xmlns:wp="http://schemas.openxmlformats.org/drawingml/2006/wordprocessingDrawing" xmlns:w10="urn:schemas-microsoft-com:office:word" xmlns:w="http://schemas.openxmlformats.org/wordprocessingml/2006/main" xmlns:w14="http://schemas.microsoft.com/office/word/2010/wordml" xmlns:w15="http://schemas.microsoft.com/office/word/2012/wordml" xmlns:w16cex="http://schemas.microsoft.com/office/word/2018/wordml/cex" xmlns:w16cid="http://schemas.microsoft.com/office/word/2016/wordml/cid" xmlns:w16="http://schemas.microsoft.com/office/word/2018/wordml" xmlns:w16se="http://schemas.microsoft.com/office/word/2015/wordml/symex" xmlns:wpg="http://schemas.microsoft.com/office/word/2010/wordprocessingGroup" xmlns:wpi="http://schemas.microsoft.com/office/word/2010/wordprocessingInk" xmlns:wne="http://schemas.microsoft.com/office/word/2006/wordml" xmlns:wps="http://schemas.microsoft.com/office/word/2010/wordprocessingShape" mc:Ignorable="w14 w15 w16se w16cid w16 w16cex wp14">
   <w:body>
     <w:p>
       <w:pPr>
@@ -831,35 +831,7 @@
           <w:b/>
           <w:bCs/>
         </w:rPr>
-        <w:t xml:space="preserve">Midterm </w:t>
-      </w:r>
-      <w:r>
-        <w:rPr>
-          <w:b/>
-          <w:bCs/>
-        </w:rPr>
-        <w:t>t</w:t>
-      </w:r>
-      <w:r>
-        <w:rPr>
-          <w:b/>
-          <w:bCs/>
-        </w:rPr>
-        <w:t xml:space="preserve">heory </w:t>
-      </w:r>
-      <w:r>
-        <w:rPr>
-          <w:b/>
-          <w:bCs/>
-        </w:rPr>
-        <w:t>e</w:t>
-      </w:r>
-      <w:r>
-        <w:rPr>
-          <w:b/>
-          <w:bCs/>
-        </w:rPr>
-        <w:t>xam</w:t>
+        <w:t>Midterm theory exam</w:t>
       </w:r>
       <w:r>
         <w:rPr>
@@ -900,13 +872,7 @@
         <w:t xml:space="preserve">. The theory will be assessed using a combination of multiple choice and short-answer questions. </w:t>
       </w:r>
       <w:r>
-        <w:t>There will be no make-up midterm exam</w:t>
-      </w:r>
-      <w:r>
-        <w:t>.</w:t>
-      </w:r>
-      <w:r>
-        <w:t xml:space="preserve"> </w:t>
+        <w:t xml:space="preserve">There will be no make-up midterm exam. </w:t>
       </w:r>
     </w:p>
     <w:p>
@@ -4172,28 +4138,18 @@
     </w:p>
     <w:p>
       <w:r>
-        <w:t xml:space="preserve">I value the perspectives of individuals from all backgrounds reflecting the </w:t>
-      </w:r>
-      <w:r>
-        <w:t>pluralism</w:t>
-      </w:r>
-      <w:r>
-        <w:t xml:space="preserve"> of our students. I broadly define </w:t>
-      </w:r>
-      <w:r>
-        <w:t>pluralism</w:t>
-      </w:r>
-      <w:r>
-        <w:t xml:space="preserve"> to include race, gender identity, national origin, ethnicity, religion, social class, age, sexual orientation, political background, and physical and learning ability. I strive to make this classroom an inclusive space for all students. Please let me know if there is anything I can do to improve. I appreciate </w:t>
-      </w:r>
-      <w:r>
-        <w:t xml:space="preserve">the </w:t>
-      </w:r>
-      <w:r>
-        <w:t>suggestions.</w:t>
-      </w:r>
-    </w:p>
-    <w:p/>
+        <w:t>I value the perspectives of individuals from all backgrounds. I strive to make this classroom an inclusive space for all students. Please let me know if there is anything I can do to improve. I appreciate suggestions.</w:t>
+      </w:r>
+    </w:p>
+    <w:p>
+      <w:pPr>
+        <w:rPr>
+          <w:b/>
+          <w:bCs/>
+          <w:u w:val="single"/>
+        </w:rPr>
+      </w:pPr>
+    </w:p>
     <w:p>
       <w:pPr>
         <w:rPr>
@@ -4315,11 +4271,11 @@
     </w:p>
     <w:p>
       <w:r>
-        <w:t xml:space="preserve">If you feel you have been awarded an incorrect grade, please discuss with me. If we cannot resolve the issue, you may talk to our departmental director of undergraduate studies or appeal </w:t>
+        <w:t xml:space="preserve">If you feel you have been awarded an incorrect grade, please discuss with me. If we cannot resolve the issue, you may talk to our departmental director of undergraduate studies or appeal the grade through a formal university process based on arithmetic/clerical error, arbitrariness, </w:t>
       </w:r>
       <w:r>
         <w:lastRenderedPageBreak/>
-        <w:t xml:space="preserve">the grade through a formal university process based on arithmetic/clerical error, arbitrariness, discrimination, harassment, or personal malice. To learn more, go to the </w:t>
+        <w:t xml:space="preserve">discrimination, harassment, or personal malice. To learn more, go to the </w:t>
       </w:r>
       <w:hyperlink r:id="rId39" w:tgtFrame="_blank" w:history="1">
         <w:r>
@@ -4348,7 +4304,7 @@
 </file>
 
 <file path=word/endnotes.xml><?xml version="1.0" encoding="utf-8"?>
-<w:endnotes xmlns:wpc="http://schemas.microsoft.com/office/word/2010/wordprocessingCanvas" xmlns:cx="http://schemas.microsoft.com/office/drawing/2014/chartex" xmlns:cx1="http://schemas.microsoft.com/office/drawing/2015/9/8/chartex" xmlns:cx2="http://schemas.microsoft.com/office/drawing/2015/10/21/chartex" xmlns:cx3="http://schemas.microsoft.com/office/drawing/2016/5/9/chartex" xmlns:cx4="http://schemas.microsoft.com/office/drawing/2016/5/10/chartex" xmlns:cx5="http://schemas.microsoft.com/office/drawing/2016/5/11/chartex" xmlns:cx6="http://schemas.microsoft.com/office/drawing/2016/5/12/chartex" xmlns:cx7="http://schemas.microsoft.com/office/drawing/2016/5/13/chartex" xmlns:cx8="http://schemas.microsoft.com/office/drawing/2016/5/14/chartex" xmlns:mc="http://schemas.openxmlformats.org/markup-compatibility/2006" xmlns:aink="http://schemas.microsoft.com/office/drawing/2016/ink" xmlns:am3d="http://schemas.microsoft.com/office/drawing/2017/model3d" xmlns:o="urn:schemas-microsoft-com:office:office" xmlns:oel="http://schemas.microsoft.com/office/2019/extlst" xmlns:r="http://schemas.openxmlformats.org/officeDocument/2006/relationships" xmlns:m="http://schemas.openxmlformats.org/officeDocument/2006/math" xmlns:v="urn:schemas-microsoft-com:vml" xmlns:wp14="http://schemas.microsoft.com/office/word/2010/wordprocessingDrawing" xmlns:wp="http://schemas.openxmlformats.org/drawingml/2006/wordprocessingDrawing" xmlns:w10="urn:schemas-microsoft-com:office:word" xmlns:w="http://schemas.openxmlformats.org/wordprocessingml/2006/main" xmlns:w14="http://schemas.microsoft.com/office/word/2010/wordml" xmlns:w15="http://schemas.microsoft.com/office/word/2012/wordml" xmlns:w16cex="http://schemas.microsoft.com/office/word/2018/wordml/cex" xmlns:w16cid="http://schemas.microsoft.com/office/word/2016/wordml/cid" xmlns:w16="http://schemas.microsoft.com/office/word/2018/wordml" xmlns:w16sdtdh="http://schemas.microsoft.com/office/word/2020/wordml/sdtdatahash" xmlns:w16se="http://schemas.microsoft.com/office/word/2015/wordml/symex" xmlns:wpg="http://schemas.microsoft.com/office/word/2010/wordprocessingGroup" xmlns:wpi="http://schemas.microsoft.com/office/word/2010/wordprocessingInk" xmlns:wne="http://schemas.microsoft.com/office/word/2006/wordml" xmlns:wps="http://schemas.microsoft.com/office/word/2010/wordprocessingShape" mc:Ignorable="w14 w15 w16se w16cid w16 w16cex w16sdtdh wp14">
+<w:endnotes xmlns:wpc="http://schemas.microsoft.com/office/word/2010/wordprocessingCanvas" xmlns:cx="http://schemas.microsoft.com/office/drawing/2014/chartex" xmlns:cx1="http://schemas.microsoft.com/office/drawing/2015/9/8/chartex" xmlns:cx2="http://schemas.microsoft.com/office/drawing/2015/10/21/chartex" xmlns:cx3="http://schemas.microsoft.com/office/drawing/2016/5/9/chartex" xmlns:cx4="http://schemas.microsoft.com/office/drawing/2016/5/10/chartex" xmlns:cx5="http://schemas.microsoft.com/office/drawing/2016/5/11/chartex" xmlns:cx6="http://schemas.microsoft.com/office/drawing/2016/5/12/chartex" xmlns:cx7="http://schemas.microsoft.com/office/drawing/2016/5/13/chartex" xmlns:cx8="http://schemas.microsoft.com/office/drawing/2016/5/14/chartex" xmlns:mc="http://schemas.openxmlformats.org/markup-compatibility/2006" xmlns:aink="http://schemas.microsoft.com/office/drawing/2016/ink" xmlns:am3d="http://schemas.microsoft.com/office/drawing/2017/model3d" xmlns:o="urn:schemas-microsoft-com:office:office" xmlns:r="http://schemas.openxmlformats.org/officeDocument/2006/relationships" xmlns:m="http://schemas.openxmlformats.org/officeDocument/2006/math" xmlns:v="urn:schemas-microsoft-com:vml" xmlns:wp14="http://schemas.microsoft.com/office/word/2010/wordprocessingDrawing" xmlns:wp="http://schemas.openxmlformats.org/drawingml/2006/wordprocessingDrawing" xmlns:w10="urn:schemas-microsoft-com:office:word" xmlns:w="http://schemas.openxmlformats.org/wordprocessingml/2006/main" xmlns:w14="http://schemas.microsoft.com/office/word/2010/wordml" xmlns:w15="http://schemas.microsoft.com/office/word/2012/wordml" xmlns:w16cex="http://schemas.microsoft.com/office/word/2018/wordml/cex" xmlns:w16cid="http://schemas.microsoft.com/office/word/2016/wordml/cid" xmlns:w16="http://schemas.microsoft.com/office/word/2018/wordml" xmlns:w16se="http://schemas.microsoft.com/office/word/2015/wordml/symex" xmlns:wpg="http://schemas.microsoft.com/office/word/2010/wordprocessingGroup" xmlns:wpi="http://schemas.microsoft.com/office/word/2010/wordprocessingInk" xmlns:wne="http://schemas.microsoft.com/office/word/2006/wordml" xmlns:wps="http://schemas.microsoft.com/office/word/2010/wordprocessingShape" mc:Ignorable="w14 w15 w16se w16cid w16 w16cex wp14">
   <w:endnote w:type="separator" w:id="-1">
     <w:p>
       <w:r>
@@ -4367,7 +4323,7 @@
 </file>
 
 <file path=word/footer1.xml><?xml version="1.0" encoding="utf-8"?>
-<w:ftr xmlns:wpc="http://schemas.microsoft.com/office/word/2010/wordprocessingCanvas" xmlns:cx="http://schemas.microsoft.com/office/drawing/2014/chartex" xmlns:cx1="http://schemas.microsoft.com/office/drawing/2015/9/8/chartex" xmlns:cx2="http://schemas.microsoft.com/office/drawing/2015/10/21/chartex" xmlns:cx3="http://schemas.microsoft.com/office/drawing/2016/5/9/chartex" xmlns:cx4="http://schemas.microsoft.com/office/drawing/2016/5/10/chartex" xmlns:cx5="http://schemas.microsoft.com/office/drawing/2016/5/11/chartex" xmlns:cx6="http://schemas.microsoft.com/office/drawing/2016/5/12/chartex" xmlns:cx7="http://schemas.microsoft.com/office/drawing/2016/5/13/chartex" xmlns:cx8="http://schemas.microsoft.com/office/drawing/2016/5/14/chartex" xmlns:mc="http://schemas.openxmlformats.org/markup-compatibility/2006" xmlns:aink="http://schemas.microsoft.com/office/drawing/2016/ink" xmlns:am3d="http://schemas.microsoft.com/office/drawing/2017/model3d" xmlns:o="urn:schemas-microsoft-com:office:office" xmlns:oel="http://schemas.microsoft.com/office/2019/extlst" xmlns:r="http://schemas.openxmlformats.org/officeDocument/2006/relationships" xmlns:m="http://schemas.openxmlformats.org/officeDocument/2006/math" xmlns:v="urn:schemas-microsoft-com:vml" xmlns:wp14="http://schemas.microsoft.com/office/word/2010/wordprocessingDrawing" xmlns:wp="http://schemas.openxmlformats.org/drawingml/2006/wordprocessingDrawing" xmlns:w10="urn:schemas-microsoft-com:office:word" xmlns:w="http://schemas.openxmlformats.org/wordprocessingml/2006/main" xmlns:w14="http://schemas.microsoft.com/office/word/2010/wordml" xmlns:w15="http://schemas.microsoft.com/office/word/2012/wordml" xmlns:w16cex="http://schemas.microsoft.com/office/word/2018/wordml/cex" xmlns:w16cid="http://schemas.microsoft.com/office/word/2016/wordml/cid" xmlns:w16="http://schemas.microsoft.com/office/word/2018/wordml" xmlns:w16sdtdh="http://schemas.microsoft.com/office/word/2020/wordml/sdtdatahash" xmlns:w16se="http://schemas.microsoft.com/office/word/2015/wordml/symex" xmlns:wpg="http://schemas.microsoft.com/office/word/2010/wordprocessingGroup" xmlns:wpi="http://schemas.microsoft.com/office/word/2010/wordprocessingInk" xmlns:wne="http://schemas.microsoft.com/office/word/2006/wordml" xmlns:wps="http://schemas.microsoft.com/office/word/2010/wordprocessingShape" mc:Ignorable="w14 w15 w16se w16cid w16 w16cex w16sdtdh wp14">
+<w:ftr xmlns:wpc="http://schemas.microsoft.com/office/word/2010/wordprocessingCanvas" xmlns:cx="http://schemas.microsoft.com/office/drawing/2014/chartex" xmlns:cx1="http://schemas.microsoft.com/office/drawing/2015/9/8/chartex" xmlns:cx2="http://schemas.microsoft.com/office/drawing/2015/10/21/chartex" xmlns:cx3="http://schemas.microsoft.com/office/drawing/2016/5/9/chartex" xmlns:cx4="http://schemas.microsoft.com/office/drawing/2016/5/10/chartex" xmlns:cx5="http://schemas.microsoft.com/office/drawing/2016/5/11/chartex" xmlns:cx6="http://schemas.microsoft.com/office/drawing/2016/5/12/chartex" xmlns:cx7="http://schemas.microsoft.com/office/drawing/2016/5/13/chartex" xmlns:cx8="http://schemas.microsoft.com/office/drawing/2016/5/14/chartex" xmlns:mc="http://schemas.openxmlformats.org/markup-compatibility/2006" xmlns:aink="http://schemas.microsoft.com/office/drawing/2016/ink" xmlns:am3d="http://schemas.microsoft.com/office/drawing/2017/model3d" xmlns:o="urn:schemas-microsoft-com:office:office" xmlns:r="http://schemas.openxmlformats.org/officeDocument/2006/relationships" xmlns:m="http://schemas.openxmlformats.org/officeDocument/2006/math" xmlns:v="urn:schemas-microsoft-com:vml" xmlns:wp14="http://schemas.microsoft.com/office/word/2010/wordprocessingDrawing" xmlns:wp="http://schemas.openxmlformats.org/drawingml/2006/wordprocessingDrawing" xmlns:w10="urn:schemas-microsoft-com:office:word" xmlns:w="http://schemas.openxmlformats.org/wordprocessingml/2006/main" xmlns:w14="http://schemas.microsoft.com/office/word/2010/wordml" xmlns:w15="http://schemas.microsoft.com/office/word/2012/wordml" xmlns:w16cex="http://schemas.microsoft.com/office/word/2018/wordml/cex" xmlns:w16cid="http://schemas.microsoft.com/office/word/2016/wordml/cid" xmlns:w16="http://schemas.microsoft.com/office/word/2018/wordml" xmlns:w16se="http://schemas.microsoft.com/office/word/2015/wordml/symex" xmlns:wpg="http://schemas.microsoft.com/office/word/2010/wordprocessingGroup" xmlns:wpi="http://schemas.microsoft.com/office/word/2010/wordprocessingInk" xmlns:wne="http://schemas.microsoft.com/office/word/2006/wordml" xmlns:wps="http://schemas.microsoft.com/office/word/2010/wordprocessingShape" mc:Ignorable="w14 w15 w16se w16cid w16 w16cex wp14">
   <w:p>
     <w:pPr>
       <w:pStyle w:val="Footer"/>
@@ -4458,7 +4414,7 @@
 </file>
 
 <file path=word/footnotes.xml><?xml version="1.0" encoding="utf-8"?>
-<w:footnotes xmlns:wpc="http://schemas.microsoft.com/office/word/2010/wordprocessingCanvas" xmlns:cx="http://schemas.microsoft.com/office/drawing/2014/chartex" xmlns:cx1="http://schemas.microsoft.com/office/drawing/2015/9/8/chartex" xmlns:cx2="http://schemas.microsoft.com/office/drawing/2015/10/21/chartex" xmlns:cx3="http://schemas.microsoft.com/office/drawing/2016/5/9/chartex" xmlns:cx4="http://schemas.microsoft.com/office/drawing/2016/5/10/chartex" xmlns:cx5="http://schemas.microsoft.com/office/drawing/2016/5/11/chartex" xmlns:cx6="http://schemas.microsoft.com/office/drawing/2016/5/12/chartex" xmlns:cx7="http://schemas.microsoft.com/office/drawing/2016/5/13/chartex" xmlns:cx8="http://schemas.microsoft.com/office/drawing/2016/5/14/chartex" xmlns:mc="http://schemas.openxmlformats.org/markup-compatibility/2006" xmlns:aink="http://schemas.microsoft.com/office/drawing/2016/ink" xmlns:am3d="http://schemas.microsoft.com/office/drawing/2017/model3d" xmlns:o="urn:schemas-microsoft-com:office:office" xmlns:oel="http://schemas.microsoft.com/office/2019/extlst" xmlns:r="http://schemas.openxmlformats.org/officeDocument/2006/relationships" xmlns:m="http://schemas.openxmlformats.org/officeDocument/2006/math" xmlns:v="urn:schemas-microsoft-com:vml" xmlns:wp14="http://schemas.microsoft.com/office/word/2010/wordprocessingDrawing" xmlns:wp="http://schemas.openxmlformats.org/drawingml/2006/wordprocessingDrawing" xmlns:w10="urn:schemas-microsoft-com:office:word" xmlns:w="http://schemas.openxmlformats.org/wordprocessingml/2006/main" xmlns:w14="http://schemas.microsoft.com/office/word/2010/wordml" xmlns:w15="http://schemas.microsoft.com/office/word/2012/wordml" xmlns:w16cex="http://schemas.microsoft.com/office/word/2018/wordml/cex" xmlns:w16cid="http://schemas.microsoft.com/office/word/2016/wordml/cid" xmlns:w16="http://schemas.microsoft.com/office/word/2018/wordml" xmlns:w16sdtdh="http://schemas.microsoft.com/office/word/2020/wordml/sdtdatahash" xmlns:w16se="http://schemas.microsoft.com/office/word/2015/wordml/symex" xmlns:wpg="http://schemas.microsoft.com/office/word/2010/wordprocessingGroup" xmlns:wpi="http://schemas.microsoft.com/office/word/2010/wordprocessingInk" xmlns:wne="http://schemas.microsoft.com/office/word/2006/wordml" xmlns:wps="http://schemas.microsoft.com/office/word/2010/wordprocessingShape" mc:Ignorable="w14 w15 w16se w16cid w16 w16cex w16sdtdh wp14">
+<w:footnotes xmlns:wpc="http://schemas.microsoft.com/office/word/2010/wordprocessingCanvas" xmlns:cx="http://schemas.microsoft.com/office/drawing/2014/chartex" xmlns:cx1="http://schemas.microsoft.com/office/drawing/2015/9/8/chartex" xmlns:cx2="http://schemas.microsoft.com/office/drawing/2015/10/21/chartex" xmlns:cx3="http://schemas.microsoft.com/office/drawing/2016/5/9/chartex" xmlns:cx4="http://schemas.microsoft.com/office/drawing/2016/5/10/chartex" xmlns:cx5="http://schemas.microsoft.com/office/drawing/2016/5/11/chartex" xmlns:cx6="http://schemas.microsoft.com/office/drawing/2016/5/12/chartex" xmlns:cx7="http://schemas.microsoft.com/office/drawing/2016/5/13/chartex" xmlns:cx8="http://schemas.microsoft.com/office/drawing/2016/5/14/chartex" xmlns:mc="http://schemas.openxmlformats.org/markup-compatibility/2006" xmlns:aink="http://schemas.microsoft.com/office/drawing/2016/ink" xmlns:am3d="http://schemas.microsoft.com/office/drawing/2017/model3d" xmlns:o="urn:schemas-microsoft-com:office:office" xmlns:r="http://schemas.openxmlformats.org/officeDocument/2006/relationships" xmlns:m="http://schemas.openxmlformats.org/officeDocument/2006/math" xmlns:v="urn:schemas-microsoft-com:vml" xmlns:wp14="http://schemas.microsoft.com/office/word/2010/wordprocessingDrawing" xmlns:wp="http://schemas.openxmlformats.org/drawingml/2006/wordprocessingDrawing" xmlns:w10="urn:schemas-microsoft-com:office:word" xmlns:w="http://schemas.openxmlformats.org/wordprocessingml/2006/main" xmlns:w14="http://schemas.microsoft.com/office/word/2010/wordml" xmlns:w15="http://schemas.microsoft.com/office/word/2012/wordml" xmlns:w16cex="http://schemas.microsoft.com/office/word/2018/wordml/cex" xmlns:w16cid="http://schemas.microsoft.com/office/word/2016/wordml/cid" xmlns:w16="http://schemas.microsoft.com/office/word/2018/wordml" xmlns:w16se="http://schemas.microsoft.com/office/word/2015/wordml/symex" xmlns:wpg="http://schemas.microsoft.com/office/word/2010/wordprocessingGroup" xmlns:wpi="http://schemas.microsoft.com/office/word/2010/wordprocessingInk" xmlns:wne="http://schemas.microsoft.com/office/word/2006/wordml" xmlns:wps="http://schemas.microsoft.com/office/word/2010/wordprocessingShape" mc:Ignorable="w14 w15 w16se w16cid w16 w16cex wp14">
   <w:footnote w:type="separator" w:id="-1">
     <w:p>
       <w:r>
@@ -4477,7 +4433,7 @@
 </file>
 
 <file path=word/numbering.xml><?xml version="1.0" encoding="utf-8"?>
-<w:numbering xmlns:wpc="http://schemas.microsoft.com/office/word/2010/wordprocessingCanvas" xmlns:cx="http://schemas.microsoft.com/office/drawing/2014/chartex" xmlns:cx1="http://schemas.microsoft.com/office/drawing/2015/9/8/chartex" xmlns:cx2="http://schemas.microsoft.com/office/drawing/2015/10/21/chartex" xmlns:cx3="http://schemas.microsoft.com/office/drawing/2016/5/9/chartex" xmlns:cx4="http://schemas.microsoft.com/office/drawing/2016/5/10/chartex" xmlns:cx5="http://schemas.microsoft.com/office/drawing/2016/5/11/chartex" xmlns:cx6="http://schemas.microsoft.com/office/drawing/2016/5/12/chartex" xmlns:cx7="http://schemas.microsoft.com/office/drawing/2016/5/13/chartex" xmlns:cx8="http://schemas.microsoft.com/office/drawing/2016/5/14/chartex" xmlns:mc="http://schemas.openxmlformats.org/markup-compatibility/2006" xmlns:aink="http://schemas.microsoft.com/office/drawing/2016/ink" xmlns:am3d="http://schemas.microsoft.com/office/drawing/2017/model3d" xmlns:o="urn:schemas-microsoft-com:office:office" xmlns:oel="http://schemas.microsoft.com/office/2019/extlst" xmlns:r="http://schemas.openxmlformats.org/officeDocument/2006/relationships" xmlns:m="http://schemas.openxmlformats.org/officeDocument/2006/math" xmlns:v="urn:schemas-microsoft-com:vml" xmlns:wp14="http://schemas.microsoft.com/office/word/2010/wordprocessingDrawing" xmlns:wp="http://schemas.openxmlformats.org/drawingml/2006/wordprocessingDrawing" xmlns:w10="urn:schemas-microsoft-com:office:word" xmlns:w="http://schemas.openxmlformats.org/wordprocessingml/2006/main" xmlns:w14="http://schemas.microsoft.com/office/word/2010/wordml" xmlns:w15="http://schemas.microsoft.com/office/word/2012/wordml" xmlns:w16cex="http://schemas.microsoft.com/office/word/2018/wordml/cex" xmlns:w16cid="http://schemas.microsoft.com/office/word/2016/wordml/cid" xmlns:w16="http://schemas.microsoft.com/office/word/2018/wordml" xmlns:w16sdtdh="http://schemas.microsoft.com/office/word/2020/wordml/sdtdatahash" xmlns:w16se="http://schemas.microsoft.com/office/word/2015/wordml/symex" xmlns:wpg="http://schemas.microsoft.com/office/word/2010/wordprocessingGroup" xmlns:wpi="http://schemas.microsoft.com/office/word/2010/wordprocessingInk" xmlns:wne="http://schemas.microsoft.com/office/word/2006/wordml" xmlns:wps="http://schemas.microsoft.com/office/word/2010/wordprocessingShape" mc:Ignorable="w14 w15 w16se w16cid w16 w16cex w16sdtdh wp14">
+<w:numbering xmlns:wpc="http://schemas.microsoft.com/office/word/2010/wordprocessingCanvas" xmlns:cx="http://schemas.microsoft.com/office/drawing/2014/chartex" xmlns:cx1="http://schemas.microsoft.com/office/drawing/2015/9/8/chartex" xmlns:cx2="http://schemas.microsoft.com/office/drawing/2015/10/21/chartex" xmlns:cx3="http://schemas.microsoft.com/office/drawing/2016/5/9/chartex" xmlns:cx4="http://schemas.microsoft.com/office/drawing/2016/5/10/chartex" xmlns:cx5="http://schemas.microsoft.com/office/drawing/2016/5/11/chartex" xmlns:cx6="http://schemas.microsoft.com/office/drawing/2016/5/12/chartex" xmlns:cx7="http://schemas.microsoft.com/office/drawing/2016/5/13/chartex" xmlns:cx8="http://schemas.microsoft.com/office/drawing/2016/5/14/chartex" xmlns:mc="http://schemas.openxmlformats.org/markup-compatibility/2006" xmlns:aink="http://schemas.microsoft.com/office/drawing/2016/ink" xmlns:am3d="http://schemas.microsoft.com/office/drawing/2017/model3d" xmlns:o="urn:schemas-microsoft-com:office:office" xmlns:r="http://schemas.openxmlformats.org/officeDocument/2006/relationships" xmlns:m="http://schemas.openxmlformats.org/officeDocument/2006/math" xmlns:v="urn:schemas-microsoft-com:vml" xmlns:wp14="http://schemas.microsoft.com/office/word/2010/wordprocessingDrawing" xmlns:wp="http://schemas.openxmlformats.org/drawingml/2006/wordprocessingDrawing" xmlns:w10="urn:schemas-microsoft-com:office:word" xmlns:w="http://schemas.openxmlformats.org/wordprocessingml/2006/main" xmlns:w14="http://schemas.microsoft.com/office/word/2010/wordml" xmlns:w15="http://schemas.microsoft.com/office/word/2012/wordml" xmlns:w16cex="http://schemas.microsoft.com/office/word/2018/wordml/cex" xmlns:w16cid="http://schemas.microsoft.com/office/word/2016/wordml/cid" xmlns:w16="http://schemas.microsoft.com/office/word/2018/wordml" xmlns:w16se="http://schemas.microsoft.com/office/word/2015/wordml/symex" xmlns:wpg="http://schemas.microsoft.com/office/word/2010/wordprocessingGroup" xmlns:wpi="http://schemas.microsoft.com/office/word/2010/wordprocessingInk" xmlns:wne="http://schemas.microsoft.com/office/word/2006/wordml" xmlns:wps="http://schemas.microsoft.com/office/word/2010/wordprocessingShape" mc:Ignorable="w14 w15 w16se w16cid w16 w16cex wp14">
   <w:abstractNum w:abstractNumId="0" w15:restartNumberingAfterBreak="0">
     <w:nsid w:val="279A6741"/>
     <w:multiLevelType w:val="multilevel"/>
@@ -5227,29 +5183,29 @@
       </w:pPr>
     </w:lvl>
   </w:abstractNum>
-  <w:num w:numId="1" w16cid:durableId="1805924600">
+  <w:num w:numId="1">
     <w:abstractNumId w:val="2"/>
   </w:num>
-  <w:num w:numId="2" w16cid:durableId="878739316">
+  <w:num w:numId="2">
     <w:abstractNumId w:val="0"/>
   </w:num>
-  <w:num w:numId="3" w16cid:durableId="1358773907">
+  <w:num w:numId="3">
     <w:abstractNumId w:val="4"/>
   </w:num>
-  <w:num w:numId="4" w16cid:durableId="883444186">
+  <w:num w:numId="4">
     <w:abstractNumId w:val="3"/>
   </w:num>
-  <w:num w:numId="5" w16cid:durableId="1317999705">
+  <w:num w:numId="5">
     <w:abstractNumId w:val="1"/>
   </w:num>
-  <w:num w:numId="6" w16cid:durableId="1260944565">
+  <w:num w:numId="6">
     <w:abstractNumId w:val="5"/>
   </w:num>
 </w:numbering>
 </file>
 
 <file path=word/styles.xml><?xml version="1.0" encoding="utf-8"?>
-<w:styles xmlns:mc="http://schemas.openxmlformats.org/markup-compatibility/2006" xmlns:r="http://schemas.openxmlformats.org/officeDocument/2006/relationships" xmlns:w="http://schemas.openxmlformats.org/wordprocessingml/2006/main" xmlns:w14="http://schemas.microsoft.com/office/word/2010/wordml" xmlns:w15="http://schemas.microsoft.com/office/word/2012/wordml" xmlns:w16cex="http://schemas.microsoft.com/office/word/2018/wordml/cex" xmlns:w16cid="http://schemas.microsoft.com/office/word/2016/wordml/cid" xmlns:w16="http://schemas.microsoft.com/office/word/2018/wordml" xmlns:w16sdtdh="http://schemas.microsoft.com/office/word/2020/wordml/sdtdatahash" xmlns:w16se="http://schemas.microsoft.com/office/word/2015/wordml/symex" mc:Ignorable="w14 w15 w16se w16cid w16 w16cex w16sdtdh">
+<w:styles xmlns:mc="http://schemas.openxmlformats.org/markup-compatibility/2006" xmlns:r="http://schemas.openxmlformats.org/officeDocument/2006/relationships" xmlns:w="http://schemas.openxmlformats.org/wordprocessingml/2006/main" xmlns:w14="http://schemas.microsoft.com/office/word/2010/wordml" xmlns:w15="http://schemas.microsoft.com/office/word/2012/wordml" xmlns:w16cex="http://schemas.microsoft.com/office/word/2018/wordml/cex" xmlns:w16cid="http://schemas.microsoft.com/office/word/2016/wordml/cid" xmlns:w16="http://schemas.microsoft.com/office/word/2018/wordml" xmlns:w16se="http://schemas.microsoft.com/office/word/2015/wordml/symex" mc:Ignorable="w14 w15 w16se w16cid w16 w16cex">
   <w:docDefaults>
     <w:rPrDefault>
       <w:rPr>

--- a/other/docs/GEOG370_Fall2024_syllabus_v1_Aug16.docx
+++ b/other/docs/GEOG370_Fall2024_syllabus_v1_Aug16.docx
@@ -288,13 +288,7 @@
         <w:t xml:space="preserve">you will also know </w:t>
       </w:r>
       <w:r>
-        <w:t xml:space="preserve">how to look critically at maps and remotely sensed imagery and </w:t>
-      </w:r>
-      <w:r>
-        <w:t xml:space="preserve">how </w:t>
-      </w:r>
-      <w:r>
-        <w:t xml:space="preserve">to evaluate the sources of data and the assumptions that were used to make them. Your goals should be to: </w:t>
+        <w:t xml:space="preserve">how to look critically at maps and remotely sensed imagery and to evaluate the sources of data and the assumptions that were used to make them. Your goals should be to: </w:t>
       </w:r>
     </w:p>
     <w:p>
@@ -357,7 +351,19 @@
     </w:p>
     <w:p>
       <w:r>
-        <w:t xml:space="preserve">See course website </w:t>
+        <w:t xml:space="preserve">See </w:t>
+      </w:r>
+      <w:r>
+        <w:t xml:space="preserve">the </w:t>
+      </w:r>
+      <w:r>
+        <w:t>course website</w:t>
+      </w:r>
+      <w:r>
+        <w:t>:</w:t>
+      </w:r>
+      <w:r>
+        <w:t xml:space="preserve"> </w:t>
       </w:r>
       <w:hyperlink r:id="rId7" w:history="1">
         <w:r>
@@ -497,7 +503,10 @@
         <w:t xml:space="preserve">The course webpage has the links to the </w:t>
       </w:r>
       <w:r>
-        <w:t xml:space="preserve">Sakai resources with the </w:t>
+        <w:t>Canvas</w:t>
+      </w:r>
+      <w:r>
+        <w:t xml:space="preserve"> resources with the </w:t>
       </w:r>
       <w:r>
         <w:t>data used in the video</w:t>
@@ -584,29 +593,27 @@
         <w:t>;</w:t>
       </w:r>
       <w:r>
+        <w:t xml:space="preserve"> however</w:t>
+      </w:r>
+      <w:r>
+        <w:t>,</w:t>
+      </w:r>
+      <w:r>
         <w:t xml:space="preserve"> </w:t>
       </w:r>
-      <w:proofErr w:type="gramStart"/>
-      <w:r>
-        <w:t>however</w:t>
-      </w:r>
-      <w:proofErr w:type="gramEnd"/>
+      <w:r>
+        <w:t xml:space="preserve">you </w:t>
+      </w:r>
+      <w:r>
+        <w:t>should</w:t>
+      </w:r>
+      <w:r>
+        <w:t xml:space="preserve"> demonstrate that you have</w:t>
+      </w:r>
       <w:r>
         <w:t xml:space="preserve"> </w:t>
       </w:r>
       <w:r>
-        <w:t xml:space="preserve">you </w:t>
-      </w:r>
-      <w:r>
-        <w:t>should</w:t>
-      </w:r>
-      <w:r>
-        <w:t xml:space="preserve"> demonstrate that you have</w:t>
-      </w:r>
-      <w:r>
-        <w:t xml:space="preserve"> </w:t>
-      </w:r>
-      <w:r>
         <w:t>attempted</w:t>
       </w:r>
       <w:r>
@@ -625,12 +632,16 @@
     <w:p/>
     <w:p>
       <w:r>
-        <w:t>CLASSROOM ETIQUETE</w:t>
+        <w:t xml:space="preserve">CLASSROOM </w:t>
+      </w:r>
+      <w:r>
+        <w:t>ETIQUETTE</w:t>
       </w:r>
     </w:p>
     <w:p/>
     <w:p>
       <w:r>
+        <w:lastRenderedPageBreak/>
         <w:t>Be respectful: please be silent while the professor or another student is speaking. When</w:t>
       </w:r>
       <w:r>
@@ -806,16 +817,34 @@
         <w:t xml:space="preserve"> presented in class. </w:t>
       </w:r>
       <w:r>
-        <w:t>The lowest grade of the four quizzes will be deducted.</w:t>
-      </w:r>
-      <w:r>
-        <w:t xml:space="preserve"> There will be no makeup quizzes</w:t>
+        <w:t>There will be no makeup quizzes</w:t>
       </w:r>
       <w:r>
         <w:t xml:space="preserve">: </w:t>
       </w:r>
       <w:r>
-        <w:t xml:space="preserve">if for any reason you miss a quiz you will get 0 on that quiz. </w:t>
+        <w:t>if for any reason you miss a quiz</w:t>
+      </w:r>
+      <w:r>
+        <w:t>,</w:t>
+      </w:r>
+      <w:r>
+        <w:t xml:space="preserve"> you will get 0 on that quiz. </w:t>
+      </w:r>
+      <w:r>
+        <w:t xml:space="preserve">The lowest grade </w:t>
+      </w:r>
+      <w:r>
+        <w:t>from</w:t>
+      </w:r>
+      <w:r>
+        <w:t xml:space="preserve"> the four quizzes will be </w:t>
+      </w:r>
+      <w:r>
+        <w:t>dropped</w:t>
+      </w:r>
+      <w:r>
+        <w:t>.</w:t>
       </w:r>
     </w:p>
     <w:p/>
@@ -1142,7 +1171,10 @@
         <w:t>(via</w:t>
       </w:r>
       <w:r>
-        <w:t xml:space="preserve"> Sakai</w:t>
+        <w:t xml:space="preserve"> </w:t>
+      </w:r>
+      <w:r>
+        <w:t>Canvas</w:t>
       </w:r>
       <w:r>
         <w:t>)</w:t>
@@ -1219,7 +1251,19 @@
       </w:r>
       <w:proofErr w:type="gramEnd"/>
       <w:r>
-        <w:t xml:space="preserve"> HW10 (remote sensing presentation) and HW7 (creative map). If you complete all homework, the lowest grade of all the </w:t>
+        <w:t xml:space="preserve"> HW10 and HW7</w:t>
+      </w:r>
+      <w:r>
+        <w:t xml:space="preserve">. </w:t>
+      </w:r>
+      <w:r>
+        <w:t xml:space="preserve">If you complete all homework, the lowest grade </w:t>
+      </w:r>
+      <w:r>
+        <w:t>from</w:t>
+      </w:r>
+      <w:r>
+        <w:t xml:space="preserve"> all the </w:t>
       </w:r>
       <w:proofErr w:type="spellStart"/>
       <w:r>
@@ -1238,12 +1282,19 @@
       </w:r>
       <w:proofErr w:type="gramEnd"/>
       <w:r>
-        <w:t xml:space="preserve"> HW7 and HW10) will be deducted.  </w:t>
+        <w:t xml:space="preserve"> HW7 and HW10) will be </w:t>
+      </w:r>
+      <w:r>
+        <w:t>dropped</w:t>
+      </w:r>
+      <w:r>
+        <w:t xml:space="preserve">.  </w:t>
       </w:r>
     </w:p>
     <w:p/>
     <w:p>
       <w:r>
+        <w:lastRenderedPageBreak/>
         <w:t xml:space="preserve">At least 50% of your grade will be deducted from </w:t>
       </w:r>
       <w:r>
@@ -1262,6 +1313,9 @@
         <w:t xml:space="preserve"> </w:t>
       </w:r>
       <w:r>
+        <w:t xml:space="preserve">corresponding </w:t>
+      </w:r>
+      <w:r>
         <w:t xml:space="preserve">presentation </w:t>
       </w:r>
       <w:r>
@@ -1283,7 +1337,13 @@
         <w:t>session,</w:t>
       </w:r>
       <w:r>
-        <w:t xml:space="preserve"> be ready to explain how you did your homework and discuss the decisions that you made when designing the map. </w:t>
+        <w:t xml:space="preserve"> be ready to explain how you did your homework and </w:t>
+      </w:r>
+      <w:r>
+        <w:t xml:space="preserve">to </w:t>
+      </w:r>
+      <w:r>
+        <w:t xml:space="preserve">discuss the decisions that you made when designing the map. </w:t>
       </w:r>
     </w:p>
     <w:p/>
@@ -1351,7 +1411,13 @@
     <w:p/>
     <w:p>
       <w:r>
-        <w:t xml:space="preserve">Your projects and assignments will be turned in electronically via Sakai. We will not accept homework or assignments submitted by email. </w:t>
+        <w:t xml:space="preserve">Your projects and assignments will be turned in electronically via </w:t>
+      </w:r>
+      <w:r>
+        <w:t>Canvas</w:t>
+      </w:r>
+      <w:r>
+        <w:t xml:space="preserve">. We will not accept homework or assignments submitted by email. </w:t>
       </w:r>
     </w:p>
     <w:p/>
@@ -1390,7 +1456,13 @@
     <w:p/>
     <w:p>
       <w:r>
-        <w:t xml:space="preserve">Artificial Intelligence (AI) tools, such as </w:t>
+        <w:t>Artificial Intelligence (AI) tools</w:t>
+      </w:r>
+      <w:r>
+        <w:t xml:space="preserve"> (</w:t>
+      </w:r>
+      <w:r>
+        <w:t xml:space="preserve">such as </w:t>
       </w:r>
       <w:proofErr w:type="spellStart"/>
       <w:r>
@@ -1398,7 +1470,10 @@
       </w:r>
       <w:proofErr w:type="spellEnd"/>
       <w:r>
-        <w:t xml:space="preserve">, </w:t>
+        <w:t>)</w:t>
+      </w:r>
+      <w:r>
+        <w:t xml:space="preserve"> </w:t>
       </w:r>
       <w:r>
         <w:t>are</w:t>
@@ -1467,7 +1542,19 @@
         <w:t>ed on</w:t>
       </w:r>
       <w:r>
-        <w:t xml:space="preserve"> the subject in question.  If the professor or TA suspects that you used AI during the final exam, you will receive an Incomplete in your grade and will be requested to take an oral examination with the professor</w:t>
+        <w:t xml:space="preserve"> the subject in question.  If the professor or TA suspects that you used AI during the final exam, you will receive an </w:t>
+      </w:r>
+      <w:r>
+        <w:t>I</w:t>
+      </w:r>
+      <w:r>
+        <w:t xml:space="preserve">ncomplete </w:t>
+      </w:r>
+      <w:r>
+        <w:t>for</w:t>
+      </w:r>
+      <w:r>
+        <w:t xml:space="preserve"> your grade and will be requested to take an oral examination with the professor</w:t>
       </w:r>
       <w:r>
         <w:t>, possibly</w:t>
@@ -1537,7 +1624,19 @@
           <w:rPr>
             <w:rStyle w:val="Hyperlink"/>
           </w:rPr>
-          <w:t xml:space="preserve"> website</w:t>
+          <w:t xml:space="preserve"> we</w:t>
+        </w:r>
+        <w:r>
+          <w:rPr>
+            <w:rStyle w:val="Hyperlink"/>
+          </w:rPr>
+          <w:t>b</w:t>
+        </w:r>
+        <w:r>
+          <w:rPr>
+            <w:rStyle w:val="Hyperlink"/>
+          </w:rPr>
+          <w:t>site</w:t>
         </w:r>
       </w:hyperlink>
       <w:r>
@@ -1956,8 +2055,19 @@
                 <w:szCs w:val="21"/>
               </w:rPr>
             </w:pPr>
-            <w:r>
-              <w:t>Projections pt 2</w:t>
+            <w:proofErr w:type="gramStart"/>
+            <w:r>
+              <w:t>Projections</w:t>
+            </w:r>
+            <w:proofErr w:type="gramEnd"/>
+            <w:r>
+              <w:t xml:space="preserve"> p</w:t>
+            </w:r>
+            <w:r>
+              <w:t>ar</w:t>
+            </w:r>
+            <w:r>
+              <w:t>t 2</w:t>
             </w:r>
           </w:p>
         </w:tc>
@@ -2581,7 +2691,19 @@
               </w:rPr>
             </w:pPr>
             <w:r>
-              <w:t>Intro to remote sensing pt1</w:t>
+              <w:t>Intro to remote sensing p</w:t>
+            </w:r>
+            <w:r>
+              <w:t>ar</w:t>
+            </w:r>
+            <w:r>
+              <w:t>t</w:t>
+            </w:r>
+            <w:r>
+              <w:t xml:space="preserve"> </w:t>
+            </w:r>
+            <w:r>
+              <w:t>1</w:t>
             </w:r>
           </w:p>
         </w:tc>
@@ -2622,7 +2744,19 @@
               </w:rPr>
             </w:pPr>
             <w:r>
-              <w:t>Intro to remote sensing pt2</w:t>
+              <w:t>Intro to remote sensing p</w:t>
+            </w:r>
+            <w:r>
+              <w:t>ar</w:t>
+            </w:r>
+            <w:r>
+              <w:t>t</w:t>
+            </w:r>
+            <w:r>
+              <w:t xml:space="preserve"> </w:t>
+            </w:r>
+            <w:r>
+              <w:t>2</w:t>
             </w:r>
           </w:p>
         </w:tc>
@@ -4293,7 +4427,12 @@
       </w:r>
     </w:p>
     <w:sectPr>
-      <w:footerReference w:type="default" r:id="rId40"/>
+      <w:headerReference w:type="even" r:id="rId40"/>
+      <w:headerReference w:type="default" r:id="rId41"/>
+      <w:footerReference w:type="even" r:id="rId42"/>
+      <w:footerReference w:type="default" r:id="rId43"/>
+      <w:headerReference w:type="first" r:id="rId44"/>
+      <w:footerReference w:type="first" r:id="rId45"/>
       <w:pgSz w:w="12240" w:h="15840"/>
       <w:pgMar w:top="1440" w:right="1440" w:bottom="1440" w:left="1440" w:header="720" w:footer="720" w:gutter="0"/>
       <w:cols w:space="720"/>
@@ -4323,6 +4462,16 @@
 </file>
 
 <file path=word/footer1.xml><?xml version="1.0" encoding="utf-8"?>
+<w:ftr xmlns:wpc="http://schemas.microsoft.com/office/word/2010/wordprocessingCanvas" xmlns:cx="http://schemas.microsoft.com/office/drawing/2014/chartex" xmlns:cx1="http://schemas.microsoft.com/office/drawing/2015/9/8/chartex" xmlns:cx2="http://schemas.microsoft.com/office/drawing/2015/10/21/chartex" xmlns:cx3="http://schemas.microsoft.com/office/drawing/2016/5/9/chartex" xmlns:cx4="http://schemas.microsoft.com/office/drawing/2016/5/10/chartex" xmlns:cx5="http://schemas.microsoft.com/office/drawing/2016/5/11/chartex" xmlns:cx6="http://schemas.microsoft.com/office/drawing/2016/5/12/chartex" xmlns:cx7="http://schemas.microsoft.com/office/drawing/2016/5/13/chartex" xmlns:cx8="http://schemas.microsoft.com/office/drawing/2016/5/14/chartex" xmlns:mc="http://schemas.openxmlformats.org/markup-compatibility/2006" xmlns:aink="http://schemas.microsoft.com/office/drawing/2016/ink" xmlns:am3d="http://schemas.microsoft.com/office/drawing/2017/model3d" xmlns:o="urn:schemas-microsoft-com:office:office" xmlns:r="http://schemas.openxmlformats.org/officeDocument/2006/relationships" xmlns:m="http://schemas.openxmlformats.org/officeDocument/2006/math" xmlns:v="urn:schemas-microsoft-com:vml" xmlns:wp14="http://schemas.microsoft.com/office/word/2010/wordprocessingDrawing" xmlns:wp="http://schemas.openxmlformats.org/drawingml/2006/wordprocessingDrawing" xmlns:w10="urn:schemas-microsoft-com:office:word" xmlns:w="http://schemas.openxmlformats.org/wordprocessingml/2006/main" xmlns:w14="http://schemas.microsoft.com/office/word/2010/wordml" xmlns:w15="http://schemas.microsoft.com/office/word/2012/wordml" xmlns:w16cex="http://schemas.microsoft.com/office/word/2018/wordml/cex" xmlns:w16cid="http://schemas.microsoft.com/office/word/2016/wordml/cid" xmlns:w16="http://schemas.microsoft.com/office/word/2018/wordml" xmlns:w16se="http://schemas.microsoft.com/office/word/2015/wordml/symex" xmlns:wpg="http://schemas.microsoft.com/office/word/2010/wordprocessingGroup" xmlns:wpi="http://schemas.microsoft.com/office/word/2010/wordprocessingInk" xmlns:wne="http://schemas.microsoft.com/office/word/2006/wordml" xmlns:wps="http://schemas.microsoft.com/office/word/2010/wordprocessingShape" mc:Ignorable="w14 w15 w16se w16cid w16 w16cex wp14">
+  <w:p>
+    <w:pPr>
+      <w:pStyle w:val="Footer"/>
+    </w:pPr>
+  </w:p>
+</w:ftr>
+</file>
+
+<file path=word/footer2.xml><?xml version="1.0" encoding="utf-8"?>
 <w:ftr xmlns:wpc="http://schemas.microsoft.com/office/word/2010/wordprocessingCanvas" xmlns:cx="http://schemas.microsoft.com/office/drawing/2014/chartex" xmlns:cx1="http://schemas.microsoft.com/office/drawing/2015/9/8/chartex" xmlns:cx2="http://schemas.microsoft.com/office/drawing/2015/10/21/chartex" xmlns:cx3="http://schemas.microsoft.com/office/drawing/2016/5/9/chartex" xmlns:cx4="http://schemas.microsoft.com/office/drawing/2016/5/10/chartex" xmlns:cx5="http://schemas.microsoft.com/office/drawing/2016/5/11/chartex" xmlns:cx6="http://schemas.microsoft.com/office/drawing/2016/5/12/chartex" xmlns:cx7="http://schemas.microsoft.com/office/drawing/2016/5/13/chartex" xmlns:cx8="http://schemas.microsoft.com/office/drawing/2016/5/14/chartex" xmlns:mc="http://schemas.openxmlformats.org/markup-compatibility/2006" xmlns:aink="http://schemas.microsoft.com/office/drawing/2016/ink" xmlns:am3d="http://schemas.microsoft.com/office/drawing/2017/model3d" xmlns:o="urn:schemas-microsoft-com:office:office" xmlns:r="http://schemas.openxmlformats.org/officeDocument/2006/relationships" xmlns:m="http://schemas.openxmlformats.org/officeDocument/2006/math" xmlns:v="urn:schemas-microsoft-com:vml" xmlns:wp14="http://schemas.microsoft.com/office/word/2010/wordprocessingDrawing" xmlns:wp="http://schemas.openxmlformats.org/drawingml/2006/wordprocessingDrawing" xmlns:w10="urn:schemas-microsoft-com:office:word" xmlns:w="http://schemas.openxmlformats.org/wordprocessingml/2006/main" xmlns:w14="http://schemas.microsoft.com/office/word/2010/wordml" xmlns:w15="http://schemas.microsoft.com/office/word/2012/wordml" xmlns:w16cex="http://schemas.microsoft.com/office/word/2018/wordml/cex" xmlns:w16cid="http://schemas.microsoft.com/office/word/2016/wordml/cid" xmlns:w16="http://schemas.microsoft.com/office/word/2018/wordml" xmlns:w16se="http://schemas.microsoft.com/office/word/2015/wordml/symex" xmlns:wpg="http://schemas.microsoft.com/office/word/2010/wordprocessingGroup" xmlns:wpi="http://schemas.microsoft.com/office/word/2010/wordprocessingInk" xmlns:wne="http://schemas.microsoft.com/office/word/2006/wordml" xmlns:wps="http://schemas.microsoft.com/office/word/2010/wordprocessingShape" mc:Ignorable="w14 w15 w16se w16cid w16 w16cex wp14">
   <w:p>
     <w:pPr>
@@ -4393,7 +4542,7 @@
         <w:sz w:val="18"/>
         <w:szCs w:val="18"/>
       </w:rPr>
-      <w:t>7</w:t>
+      <w:t>8</w:t>
     </w:r>
     <w:r>
       <w:rPr>
@@ -4413,6 +4562,16 @@
 </w:ftr>
 </file>
 
+<file path=word/footer3.xml><?xml version="1.0" encoding="utf-8"?>
+<w:ftr xmlns:wpc="http://schemas.microsoft.com/office/word/2010/wordprocessingCanvas" xmlns:cx="http://schemas.microsoft.com/office/drawing/2014/chartex" xmlns:cx1="http://schemas.microsoft.com/office/drawing/2015/9/8/chartex" xmlns:cx2="http://schemas.microsoft.com/office/drawing/2015/10/21/chartex" xmlns:cx3="http://schemas.microsoft.com/office/drawing/2016/5/9/chartex" xmlns:cx4="http://schemas.microsoft.com/office/drawing/2016/5/10/chartex" xmlns:cx5="http://schemas.microsoft.com/office/drawing/2016/5/11/chartex" xmlns:cx6="http://schemas.microsoft.com/office/drawing/2016/5/12/chartex" xmlns:cx7="http://schemas.microsoft.com/office/drawing/2016/5/13/chartex" xmlns:cx8="http://schemas.microsoft.com/office/drawing/2016/5/14/chartex" xmlns:mc="http://schemas.openxmlformats.org/markup-compatibility/2006" xmlns:aink="http://schemas.microsoft.com/office/drawing/2016/ink" xmlns:am3d="http://schemas.microsoft.com/office/drawing/2017/model3d" xmlns:o="urn:schemas-microsoft-com:office:office" xmlns:r="http://schemas.openxmlformats.org/officeDocument/2006/relationships" xmlns:m="http://schemas.openxmlformats.org/officeDocument/2006/math" xmlns:v="urn:schemas-microsoft-com:vml" xmlns:wp14="http://schemas.microsoft.com/office/word/2010/wordprocessingDrawing" xmlns:wp="http://schemas.openxmlformats.org/drawingml/2006/wordprocessingDrawing" xmlns:w10="urn:schemas-microsoft-com:office:word" xmlns:w="http://schemas.openxmlformats.org/wordprocessingml/2006/main" xmlns:w14="http://schemas.microsoft.com/office/word/2010/wordml" xmlns:w15="http://schemas.microsoft.com/office/word/2012/wordml" xmlns:w16cex="http://schemas.microsoft.com/office/word/2018/wordml/cex" xmlns:w16cid="http://schemas.microsoft.com/office/word/2016/wordml/cid" xmlns:w16="http://schemas.microsoft.com/office/word/2018/wordml" xmlns:w16se="http://schemas.microsoft.com/office/word/2015/wordml/symex" xmlns:wpg="http://schemas.microsoft.com/office/word/2010/wordprocessingGroup" xmlns:wpi="http://schemas.microsoft.com/office/word/2010/wordprocessingInk" xmlns:wne="http://schemas.microsoft.com/office/word/2006/wordml" xmlns:wps="http://schemas.microsoft.com/office/word/2010/wordprocessingShape" mc:Ignorable="w14 w15 w16se w16cid w16 w16cex wp14">
+  <w:p>
+    <w:pPr>
+      <w:pStyle w:val="Footer"/>
+    </w:pPr>
+  </w:p>
+</w:ftr>
+</file>
+
 <file path=word/footnotes.xml><?xml version="1.0" encoding="utf-8"?>
 <w:footnotes xmlns:wpc="http://schemas.microsoft.com/office/word/2010/wordprocessingCanvas" xmlns:cx="http://schemas.microsoft.com/office/drawing/2014/chartex" xmlns:cx1="http://schemas.microsoft.com/office/drawing/2015/9/8/chartex" xmlns:cx2="http://schemas.microsoft.com/office/drawing/2015/10/21/chartex" xmlns:cx3="http://schemas.microsoft.com/office/drawing/2016/5/9/chartex" xmlns:cx4="http://schemas.microsoft.com/office/drawing/2016/5/10/chartex" xmlns:cx5="http://schemas.microsoft.com/office/drawing/2016/5/11/chartex" xmlns:cx6="http://schemas.microsoft.com/office/drawing/2016/5/12/chartex" xmlns:cx7="http://schemas.microsoft.com/office/drawing/2016/5/13/chartex" xmlns:cx8="http://schemas.microsoft.com/office/drawing/2016/5/14/chartex" xmlns:mc="http://schemas.openxmlformats.org/markup-compatibility/2006" xmlns:aink="http://schemas.microsoft.com/office/drawing/2016/ink" xmlns:am3d="http://schemas.microsoft.com/office/drawing/2017/model3d" xmlns:o="urn:schemas-microsoft-com:office:office" xmlns:r="http://schemas.openxmlformats.org/officeDocument/2006/relationships" xmlns:m="http://schemas.openxmlformats.org/officeDocument/2006/math" xmlns:v="urn:schemas-microsoft-com:vml" xmlns:wp14="http://schemas.microsoft.com/office/word/2010/wordprocessingDrawing" xmlns:wp="http://schemas.openxmlformats.org/drawingml/2006/wordprocessingDrawing" xmlns:w10="urn:schemas-microsoft-com:office:word" xmlns:w="http://schemas.openxmlformats.org/wordprocessingml/2006/main" xmlns:w14="http://schemas.microsoft.com/office/word/2010/wordml" xmlns:w15="http://schemas.microsoft.com/office/word/2012/wordml" xmlns:w16cex="http://schemas.microsoft.com/office/word/2018/wordml/cex" xmlns:w16cid="http://schemas.microsoft.com/office/word/2016/wordml/cid" xmlns:w16="http://schemas.microsoft.com/office/word/2018/wordml" xmlns:w16se="http://schemas.microsoft.com/office/word/2015/wordml/symex" xmlns:wpg="http://schemas.microsoft.com/office/word/2010/wordprocessingGroup" xmlns:wpi="http://schemas.microsoft.com/office/word/2010/wordprocessingInk" xmlns:wne="http://schemas.microsoft.com/office/word/2006/wordml" xmlns:wps="http://schemas.microsoft.com/office/word/2010/wordprocessingShape" mc:Ignorable="w14 w15 w16se w16cid w16 w16cex wp14">
   <w:footnote w:type="separator" w:id="-1">
@@ -4430,6 +4589,36 @@
     </w:p>
   </w:footnote>
 </w:footnotes>
+</file>
+
+<file path=word/header1.xml><?xml version="1.0" encoding="utf-8"?>
+<w:hdr xmlns:wpc="http://schemas.microsoft.com/office/word/2010/wordprocessingCanvas" xmlns:cx="http://schemas.microsoft.com/office/drawing/2014/chartex" xmlns:cx1="http://schemas.microsoft.com/office/drawing/2015/9/8/chartex" xmlns:cx2="http://schemas.microsoft.com/office/drawing/2015/10/21/chartex" xmlns:cx3="http://schemas.microsoft.com/office/drawing/2016/5/9/chartex" xmlns:cx4="http://schemas.microsoft.com/office/drawing/2016/5/10/chartex" xmlns:cx5="http://schemas.microsoft.com/office/drawing/2016/5/11/chartex" xmlns:cx6="http://schemas.microsoft.com/office/drawing/2016/5/12/chartex" xmlns:cx7="http://schemas.microsoft.com/office/drawing/2016/5/13/chartex" xmlns:cx8="http://schemas.microsoft.com/office/drawing/2016/5/14/chartex" xmlns:mc="http://schemas.openxmlformats.org/markup-compatibility/2006" xmlns:aink="http://schemas.microsoft.com/office/drawing/2016/ink" xmlns:am3d="http://schemas.microsoft.com/office/drawing/2017/model3d" xmlns:o="urn:schemas-microsoft-com:office:office" xmlns:r="http://schemas.openxmlformats.org/officeDocument/2006/relationships" xmlns:m="http://schemas.openxmlformats.org/officeDocument/2006/math" xmlns:v="urn:schemas-microsoft-com:vml" xmlns:wp14="http://schemas.microsoft.com/office/word/2010/wordprocessingDrawing" xmlns:wp="http://schemas.openxmlformats.org/drawingml/2006/wordprocessingDrawing" xmlns:w10="urn:schemas-microsoft-com:office:word" xmlns:w="http://schemas.openxmlformats.org/wordprocessingml/2006/main" xmlns:w14="http://schemas.microsoft.com/office/word/2010/wordml" xmlns:w15="http://schemas.microsoft.com/office/word/2012/wordml" xmlns:w16cex="http://schemas.microsoft.com/office/word/2018/wordml/cex" xmlns:w16cid="http://schemas.microsoft.com/office/word/2016/wordml/cid" xmlns:w16="http://schemas.microsoft.com/office/word/2018/wordml" xmlns:w16se="http://schemas.microsoft.com/office/word/2015/wordml/symex" xmlns:wpg="http://schemas.microsoft.com/office/word/2010/wordprocessingGroup" xmlns:wpi="http://schemas.microsoft.com/office/word/2010/wordprocessingInk" xmlns:wne="http://schemas.microsoft.com/office/word/2006/wordml" xmlns:wps="http://schemas.microsoft.com/office/word/2010/wordprocessingShape" mc:Ignorable="w14 w15 w16se w16cid w16 w16cex wp14">
+  <w:p>
+    <w:pPr>
+      <w:pStyle w:val="Header"/>
+    </w:pPr>
+  </w:p>
+</w:hdr>
+</file>
+
+<file path=word/header2.xml><?xml version="1.0" encoding="utf-8"?>
+<w:hdr xmlns:wpc="http://schemas.microsoft.com/office/word/2010/wordprocessingCanvas" xmlns:cx="http://schemas.microsoft.com/office/drawing/2014/chartex" xmlns:cx1="http://schemas.microsoft.com/office/drawing/2015/9/8/chartex" xmlns:cx2="http://schemas.microsoft.com/office/drawing/2015/10/21/chartex" xmlns:cx3="http://schemas.microsoft.com/office/drawing/2016/5/9/chartex" xmlns:cx4="http://schemas.microsoft.com/office/drawing/2016/5/10/chartex" xmlns:cx5="http://schemas.microsoft.com/office/drawing/2016/5/11/chartex" xmlns:cx6="http://schemas.microsoft.com/office/drawing/2016/5/12/chartex" xmlns:cx7="http://schemas.microsoft.com/office/drawing/2016/5/13/chartex" xmlns:cx8="http://schemas.microsoft.com/office/drawing/2016/5/14/chartex" xmlns:mc="http://schemas.openxmlformats.org/markup-compatibility/2006" xmlns:aink="http://schemas.microsoft.com/office/drawing/2016/ink" xmlns:am3d="http://schemas.microsoft.com/office/drawing/2017/model3d" xmlns:o="urn:schemas-microsoft-com:office:office" xmlns:r="http://schemas.openxmlformats.org/officeDocument/2006/relationships" xmlns:m="http://schemas.openxmlformats.org/officeDocument/2006/math" xmlns:v="urn:schemas-microsoft-com:vml" xmlns:wp14="http://schemas.microsoft.com/office/word/2010/wordprocessingDrawing" xmlns:wp="http://schemas.openxmlformats.org/drawingml/2006/wordprocessingDrawing" xmlns:w10="urn:schemas-microsoft-com:office:word" xmlns:w="http://schemas.openxmlformats.org/wordprocessingml/2006/main" xmlns:w14="http://schemas.microsoft.com/office/word/2010/wordml" xmlns:w15="http://schemas.microsoft.com/office/word/2012/wordml" xmlns:w16cex="http://schemas.microsoft.com/office/word/2018/wordml/cex" xmlns:w16cid="http://schemas.microsoft.com/office/word/2016/wordml/cid" xmlns:w16="http://schemas.microsoft.com/office/word/2018/wordml" xmlns:w16se="http://schemas.microsoft.com/office/word/2015/wordml/symex" xmlns:wpg="http://schemas.microsoft.com/office/word/2010/wordprocessingGroup" xmlns:wpi="http://schemas.microsoft.com/office/word/2010/wordprocessingInk" xmlns:wne="http://schemas.microsoft.com/office/word/2006/wordml" xmlns:wps="http://schemas.microsoft.com/office/word/2010/wordprocessingShape" mc:Ignorable="w14 w15 w16se w16cid w16 w16cex wp14">
+  <w:p>
+    <w:pPr>
+      <w:pStyle w:val="Header"/>
+    </w:pPr>
+  </w:p>
+</w:hdr>
+</file>
+
+<file path=word/header3.xml><?xml version="1.0" encoding="utf-8"?>
+<w:hdr xmlns:wpc="http://schemas.microsoft.com/office/word/2010/wordprocessingCanvas" xmlns:cx="http://schemas.microsoft.com/office/drawing/2014/chartex" xmlns:cx1="http://schemas.microsoft.com/office/drawing/2015/9/8/chartex" xmlns:cx2="http://schemas.microsoft.com/office/drawing/2015/10/21/chartex" xmlns:cx3="http://schemas.microsoft.com/office/drawing/2016/5/9/chartex" xmlns:cx4="http://schemas.microsoft.com/office/drawing/2016/5/10/chartex" xmlns:cx5="http://schemas.microsoft.com/office/drawing/2016/5/11/chartex" xmlns:cx6="http://schemas.microsoft.com/office/drawing/2016/5/12/chartex" xmlns:cx7="http://schemas.microsoft.com/office/drawing/2016/5/13/chartex" xmlns:cx8="http://schemas.microsoft.com/office/drawing/2016/5/14/chartex" xmlns:mc="http://schemas.openxmlformats.org/markup-compatibility/2006" xmlns:aink="http://schemas.microsoft.com/office/drawing/2016/ink" xmlns:am3d="http://schemas.microsoft.com/office/drawing/2017/model3d" xmlns:o="urn:schemas-microsoft-com:office:office" xmlns:r="http://schemas.openxmlformats.org/officeDocument/2006/relationships" xmlns:m="http://schemas.openxmlformats.org/officeDocument/2006/math" xmlns:v="urn:schemas-microsoft-com:vml" xmlns:wp14="http://schemas.microsoft.com/office/word/2010/wordprocessingDrawing" xmlns:wp="http://schemas.openxmlformats.org/drawingml/2006/wordprocessingDrawing" xmlns:w10="urn:schemas-microsoft-com:office:word" xmlns:w="http://schemas.openxmlformats.org/wordprocessingml/2006/main" xmlns:w14="http://schemas.microsoft.com/office/word/2010/wordml" xmlns:w15="http://schemas.microsoft.com/office/word/2012/wordml" xmlns:w16cex="http://schemas.microsoft.com/office/word/2018/wordml/cex" xmlns:w16cid="http://schemas.microsoft.com/office/word/2016/wordml/cid" xmlns:w16="http://schemas.microsoft.com/office/word/2018/wordml" xmlns:w16se="http://schemas.microsoft.com/office/word/2015/wordml/symex" xmlns:wpg="http://schemas.microsoft.com/office/word/2010/wordprocessingGroup" xmlns:wpi="http://schemas.microsoft.com/office/word/2010/wordprocessingInk" xmlns:wne="http://schemas.microsoft.com/office/word/2006/wordml" xmlns:wps="http://schemas.microsoft.com/office/word/2010/wordprocessingShape" mc:Ignorable="w14 w15 w16se w16cid w16 w16cex wp14">
+  <w:p>
+    <w:pPr>
+      <w:pStyle w:val="Header"/>
+    </w:pPr>
+  </w:p>
+</w:hdr>
 </file>
 
 <file path=word/numbering.xml><?xml version="1.0" encoding="utf-8"?>
@@ -5624,6 +5813,7 @@
   <w:style w:type="character" w:default="1" w:styleId="DefaultParagraphFont">
     <w:name w:val="Default Paragraph Font"/>
     <w:uiPriority w:val="1"/>
+    <w:semiHidden/>
     <w:unhideWhenUsed/>
   </w:style>
   <w:style w:type="table" w:default="1" w:styleId="TableNormal">

--- a/other/docs/GEOG370_Fall2024_syllabus_v1_Aug16.docx
+++ b/other/docs/GEOG370_Fall2024_syllabus_v1_Aug16.docx
@@ -1624,19 +1624,7 @@
           <w:rPr>
             <w:rStyle w:val="Hyperlink"/>
           </w:rPr>
-          <w:t xml:space="preserve"> we</w:t>
-        </w:r>
-        <w:r>
-          <w:rPr>
-            <w:rStyle w:val="Hyperlink"/>
-          </w:rPr>
-          <w:t>b</w:t>
-        </w:r>
-        <w:r>
-          <w:rPr>
-            <w:rStyle w:val="Hyperlink"/>
-          </w:rPr>
-          <w:t>site</w:t>
+          <w:t xml:space="preserve"> website</w:t>
         </w:r>
       </w:hyperlink>
       <w:r>
@@ -3921,6 +3909,64 @@
           <w:bCs/>
           <w:u w:val="single"/>
         </w:rPr>
+        <w:t>Artificial Intelligence (AI) Use Policy</w:t>
+      </w:r>
+    </w:p>
+    <w:p>
+      <w:r>
+        <w:t xml:space="preserve">Artificial Intelligence (AI) tools (such as </w:t>
+      </w:r>
+      <w:proofErr w:type="spellStart"/>
+      <w:r>
+        <w:t>chatGPT</w:t>
+      </w:r>
+      <w:proofErr w:type="spellEnd"/>
+      <w:r>
+        <w:t xml:space="preserve">) are useful tools that can help in learning how to </w:t>
+      </w:r>
+      <w:r>
+        <w:t>create maps</w:t>
+      </w:r>
+      <w:r>
+        <w:t xml:space="preserve">. However, AI is prohibited as an aid during testing and during completing your homework. If the professor or TA suspects that you have used an AI in any form to complete your homework, </w:t>
+      </w:r>
+      <w:proofErr w:type="gramStart"/>
+      <w:r>
+        <w:t>quiz</w:t>
+      </w:r>
+      <w:proofErr w:type="gramEnd"/>
+      <w:r>
+        <w:t xml:space="preserve"> or exam, you will receive a 0 on that assignment. You will be required to meet with the professor or TA during office hours and be evaluated on the subject in question.  If the professor or TA suspects that you used AI during the final exam, you will receive an Incomplete for your grade and will be requested to take an oral examination with the professor, </w:t>
+      </w:r>
+      <w:r>
+        <w:lastRenderedPageBreak/>
+        <w:t xml:space="preserve">possibly during the following semester. If the TA and professor has clear evidence that you used AI, you will get an F in the class. </w:t>
+      </w:r>
+    </w:p>
+    <w:p>
+      <w:pPr>
+        <w:rPr>
+          <w:b/>
+          <w:bCs/>
+          <w:u w:val="single"/>
+        </w:rPr>
+      </w:pPr>
+    </w:p>
+    <w:p/>
+    <w:p>
+      <w:pPr>
+        <w:rPr>
+          <w:b/>
+          <w:bCs/>
+          <w:u w:val="single"/>
+        </w:rPr>
+      </w:pPr>
+      <w:r>
+        <w:rPr>
+          <w:b/>
+          <w:bCs/>
+          <w:u w:val="single"/>
+        </w:rPr>
         <w:t xml:space="preserve">Optional Mask Use Statement </w:t>
       </w:r>
     </w:p>
@@ -3949,7 +3995,6 @@
     </w:p>
     <w:p>
       <w:r>
-        <w:lastRenderedPageBreak/>
         <w:t xml:space="preserve">By attending the University of North Carolina at Chapel Hill, you agree to abide by the University of North Carolina at Chapel Hill policies related to the acceptable use of IT systems and services. The Acceptable Use Policy (AUP) sets the expectation that you will use the University’s technology resources responsibly, consistent with the University’s mission. In the context of a class, it’s quite likely you will participate in online activities that could include personal information about you or your peers, and the AUP addresses your obligations to protect the privacy of class participants. In addition, the AUP addresses matters of others’ intellectual property, including copyright. These are only a couple of typical examples, so you should consult the full </w:t>
       </w:r>
       <w:hyperlink r:id="rId21" w:tgtFrame="_blank" w:history="1">
@@ -4105,6 +4150,7 @@
     </w:p>
     <w:p>
       <w:r>
+        <w:lastRenderedPageBreak/>
         <w:t xml:space="preserve">Any student who is impacted by discrimination, harassment, interpersonal (relationship) violence, sexual violence, sexual exploitation, or stalking is encouraged to seek resources on campus or in the community. Reports can be made online to the EOC at </w:t>
       </w:r>
       <w:hyperlink r:id="rId27">
@@ -4183,7 +4229,6 @@
     </w:p>
     <w:p>
       <w:r>
-        <w:lastRenderedPageBreak/>
         <w:t xml:space="preserve">The University is committed to providing an inclusive and welcoming environment for all members of our community and to ensuring that educational and employment decisions are based on individuals’ abilities and qualifications. Consistent with this principle and applicable laws, the University’s </w:t>
       </w:r>
       <w:hyperlink r:id="rId32" w:history="1">
@@ -4259,6 +4304,58 @@
           <w:bCs/>
           <w:u w:val="single"/>
         </w:rPr>
+        <w:t>Equal Opportunity and Compliance</w:t>
+      </w:r>
+    </w:p>
+    <w:p>
+      <w:r>
+        <w:t xml:space="preserve">Equal Opportunity and Compliance Accommodations </w:t>
+      </w:r>
+      <w:proofErr w:type="gramStart"/>
+      <w:r>
+        <w:t>Team  (</w:t>
+      </w:r>
+      <w:proofErr w:type="gramEnd"/>
+      <w:hyperlink r:id="rId36" w:history="1">
+        <w:r>
+          <w:rPr>
+            <w:rStyle w:val="Hyperlink"/>
+          </w:rPr>
+          <w:t xml:space="preserve">Accommodations – UNC </w:t>
+        </w:r>
+        <w:r>
+          <w:rPr>
+            <w:rStyle w:val="Hyperlink"/>
+          </w:rPr>
+          <w:t>E</w:t>
+        </w:r>
+        <w:r>
+          <w:rPr>
+            <w:rStyle w:val="Hyperlink"/>
+          </w:rPr>
+          <w:t>qual Opportunity and Compliance)</w:t>
+        </w:r>
+      </w:hyperlink>
+      <w:r>
+        <w:t xml:space="preserve"> receives requests for accommodations for disability, pregnancy and related conditions, and sincerely held religious beliefs and practices through the University’s Policy on Accommodations. EOC Accommodations team determines eligibility and reasonable accommodations consistent with state and federal laws.</w:t>
+      </w:r>
+    </w:p>
+    <w:p/>
+    <w:p/>
+    <w:p>
+      <w:pPr>
+        <w:rPr>
+          <w:b/>
+          <w:bCs/>
+          <w:u w:val="single"/>
+        </w:rPr>
+      </w:pPr>
+      <w:r>
+        <w:rPr>
+          <w:b/>
+          <w:bCs/>
+          <w:u w:val="single"/>
+        </w:rPr>
         <w:t>Pluralism</w:t>
       </w:r>
       <w:r>
@@ -4305,7 +4402,7 @@
       <w:r>
         <w:t xml:space="preserve">The College of Arts and Sciences provides a secure, proctored environment in which exams can be taken. The center works with instructors to proctor exams for their undergraduate students who are not registered with ARS and who do not need testing accommodations as provided by ARS. In other words, the Center provides a proctored testing environment for students who are unable to take an exam at the normally scheduled time (with pre-arrangement by your instructor). For more information, visit </w:t>
       </w:r>
-      <w:hyperlink r:id="rId36" w:history="1">
+      <w:hyperlink r:id="rId37" w:history="1">
         <w:r>
           <w:rPr>
             <w:rStyle w:val="Hyperlink"/>
@@ -4332,6 +4429,7 @@
           <w:bCs/>
           <w:u w:val="single"/>
         </w:rPr>
+        <w:lastRenderedPageBreak/>
         <w:t xml:space="preserve">Learning Center </w:t>
       </w:r>
     </w:p>
@@ -4339,7 +4437,7 @@
       <w:r>
         <w:t xml:space="preserve">Want to get the most out of this course or others this semester? Visit UNC’s Learning Center at </w:t>
       </w:r>
-      <w:hyperlink r:id="rId37" w:tgtFrame="_blank" w:history="1">
+      <w:hyperlink r:id="rId38" w:tgtFrame="_blank" w:history="1">
         <w:r>
           <w:rPr>
             <w:rStyle w:val="Hyperlink"/>
@@ -4373,7 +4471,7 @@
       <w:r>
         <w:t xml:space="preserve">For free feedback on any course writing projects, check out UNC’s Writing Center. Writing Center coaches can assist with any writing project, including multimedia projects and application essays, at any stage of the writing process. You don’t even need a draft to come visit. To schedule a 45-minute appointment, review quick tips, or request written feedback online, visit </w:t>
       </w:r>
-      <w:hyperlink r:id="rId38" w:tgtFrame="_blank" w:history="1">
+      <w:hyperlink r:id="rId39" w:tgtFrame="_blank" w:history="1">
         <w:r>
           <w:rPr>
             <w:rStyle w:val="Hyperlink"/>
@@ -4405,13 +4503,9 @@
     </w:p>
     <w:p>
       <w:r>
-        <w:t xml:space="preserve">If you feel you have been awarded an incorrect grade, please discuss with me. If we cannot resolve the issue, you may talk to our departmental director of undergraduate studies or appeal the grade through a formal university process based on arithmetic/clerical error, arbitrariness, </w:t>
-      </w:r>
-      <w:r>
-        <w:lastRenderedPageBreak/>
-        <w:t xml:space="preserve">discrimination, harassment, or personal malice. To learn more, go to the </w:t>
-      </w:r>
-      <w:hyperlink r:id="rId39" w:tgtFrame="_blank" w:history="1">
+        <w:t xml:space="preserve">If you feel you have been awarded an incorrect grade, please discuss with me. If we cannot resolve the issue, you may talk to our departmental director of undergraduate studies or appeal the grade through a formal university process based on arithmetic/clerical error, arbitrariness, discrimination, harassment, or personal malice. To learn more, go to the </w:t>
+      </w:r>
+      <w:hyperlink r:id="rId40" w:tgtFrame="_blank" w:history="1">
         <w:r>
           <w:rPr>
             <w:rStyle w:val="Hyperlink"/>
@@ -4427,12 +4521,12 @@
       </w:r>
     </w:p>
     <w:sectPr>
-      <w:headerReference w:type="even" r:id="rId40"/>
-      <w:headerReference w:type="default" r:id="rId41"/>
-      <w:footerReference w:type="even" r:id="rId42"/>
-      <w:footerReference w:type="default" r:id="rId43"/>
-      <w:headerReference w:type="first" r:id="rId44"/>
-      <w:footerReference w:type="first" r:id="rId45"/>
+      <w:headerReference w:type="even" r:id="rId41"/>
+      <w:headerReference w:type="default" r:id="rId42"/>
+      <w:footerReference w:type="even" r:id="rId43"/>
+      <w:footerReference w:type="default" r:id="rId44"/>
+      <w:headerReference w:type="first" r:id="rId45"/>
+      <w:footerReference w:type="first" r:id="rId46"/>
       <w:pgSz w:w="12240" w:h="15840"/>
       <w:pgMar w:top="1440" w:right="1440" w:bottom="1440" w:left="1440" w:header="720" w:footer="720" w:gutter="0"/>
       <w:cols w:space="720"/>
@@ -5813,7 +5907,6 @@
   <w:style w:type="character" w:default="1" w:styleId="DefaultParagraphFont">
     <w:name w:val="Default Paragraph Font"/>
     <w:uiPriority w:val="1"/>
-    <w:semiHidden/>
     <w:unhideWhenUsed/>
   </w:style>
   <w:style w:type="table" w:default="1" w:styleId="TableNormal">
